--- a/验证通识4.docx
+++ b/验证通识4.docx
@@ -27,10 +27,13 @@
           <w:numId w:val="1"/>
         </w:numPr>
         <w:ind w:firstLineChars="0"/>
-      </w:pPr>
-      <w:r>
-        <w:rPr>
-          <w:rFonts w:hint="eastAsia"/>
+        <w:rPr>
+          <w:rFonts w:ascii="新宋体" w:eastAsia="新宋体" w:hAnsi="新宋体"/>
+        </w:rPr>
+      </w:pPr>
+      <w:r>
+        <w:rPr>
+          <w:rFonts w:ascii="新宋体" w:eastAsia="新宋体" w:hAnsi="新宋体" w:hint="eastAsia"/>
         </w:rPr>
         <w:t>验证的周期</w:t>
       </w:r>
@@ -39,17 +42,20 @@
       <w:pPr>
         <w:pStyle w:val="a3"/>
         <w:ind w:left="360" w:firstLineChars="0" w:firstLine="0"/>
-      </w:pPr>
-      <w:r>
-        <w:rPr>
-          <w:rFonts w:hint="eastAsia"/>
+        <w:rPr>
+          <w:rFonts w:ascii="新宋体" w:eastAsia="新宋体" w:hAnsi="新宋体"/>
+        </w:rPr>
+      </w:pPr>
+      <w:r>
+        <w:rPr>
+          <w:rFonts w:ascii="新宋体" w:eastAsia="新宋体" w:hAnsi="新宋体" w:hint="eastAsia"/>
           <w:b/>
         </w:rPr>
         <w:t>需要</w:t>
       </w:r>
       <w:r>
         <w:rPr>
-          <w:rFonts w:hint="eastAsia"/>
+          <w:rFonts w:ascii="新宋体" w:eastAsia="新宋体" w:hAnsi="新宋体" w:hint="eastAsia"/>
         </w:rPr>
         <w:t>：验证周期的检查清单，对每一个项目节点的task、节点间的联系、以及不同节点在整个项目周期的作用，会有更全面的认识</w:t>
       </w:r>
@@ -58,10 +64,13 @@
       <w:pPr>
         <w:pStyle w:val="a3"/>
         <w:ind w:left="360" w:firstLineChars="0" w:firstLine="0"/>
-      </w:pPr>
-      <w:r>
-        <w:rPr>
-          <w:rFonts w:hint="eastAsia"/>
+        <w:rPr>
+          <w:rFonts w:ascii="新宋体" w:eastAsia="新宋体" w:hAnsi="新宋体"/>
+        </w:rPr>
+      </w:pPr>
+      <w:r>
+        <w:rPr>
+          <w:rFonts w:ascii="新宋体" w:eastAsia="新宋体" w:hAnsi="新宋体" w:hint="eastAsia"/>
         </w:rPr>
         <w:t>保证每一位验证人员充分了解各个验证环节，保持信息通畅，团队共同承担压力，降低风险</w:t>
       </w:r>
@@ -70,16 +79,22 @@
       <w:pPr>
         <w:pStyle w:val="a3"/>
         <w:ind w:left="360" w:firstLineChars="0" w:firstLine="0"/>
-      </w:pPr>
-    </w:p>
-    <w:p>
-      <w:pPr>
-        <w:pStyle w:val="a3"/>
-        <w:ind w:left="360" w:firstLineChars="0" w:firstLine="0"/>
-      </w:pPr>
-      <w:r>
-        <w:rPr>
-          <w:rFonts w:hint="eastAsia"/>
+        <w:rPr>
+          <w:rFonts w:ascii="新宋体" w:eastAsia="新宋体" w:hAnsi="新宋体"/>
+        </w:rPr>
+      </w:pPr>
+    </w:p>
+    <w:p>
+      <w:pPr>
+        <w:pStyle w:val="a3"/>
+        <w:ind w:left="360" w:firstLineChars="0" w:firstLine="0"/>
+        <w:rPr>
+          <w:rFonts w:ascii="新宋体" w:eastAsia="新宋体" w:hAnsi="新宋体"/>
+        </w:rPr>
+      </w:pPr>
+      <w:r>
+        <w:rPr>
+          <w:rFonts w:ascii="新宋体" w:eastAsia="新宋体" w:hAnsi="新宋体" w:hint="eastAsia"/>
         </w:rPr>
         <w:t>验证里程碑：</w:t>
       </w:r>
@@ -88,19 +103,25 @@
       <w:pPr>
         <w:pStyle w:val="a3"/>
         <w:ind w:left="360" w:firstLineChars="0" w:firstLine="0"/>
-      </w:pPr>
-      <w:r>
-        <w:rPr>
-          <w:rFonts w:hint="eastAsia"/>
+        <w:rPr>
+          <w:rFonts w:ascii="新宋体" w:eastAsia="新宋体" w:hAnsi="新宋体"/>
+        </w:rPr>
+      </w:pPr>
+      <w:r>
+        <w:rPr>
+          <w:rFonts w:ascii="新宋体" w:eastAsia="新宋体" w:hAnsi="新宋体" w:hint="eastAsia"/>
         </w:rPr>
         <w:t>R</w:t>
       </w:r>
       <w:r>
+        <w:rPr>
+          <w:rFonts w:ascii="新宋体" w:eastAsia="新宋体" w:hAnsi="新宋体"/>
+        </w:rPr>
         <w:t>TL0</w:t>
       </w:r>
       <w:r>
         <w:rPr>
-          <w:rFonts w:hint="eastAsia"/>
+          <w:rFonts w:ascii="新宋体" w:eastAsia="新宋体" w:hAnsi="新宋体" w:hint="eastAsia"/>
         </w:rPr>
         <w:t>：芯片框架和模块功能定义完成，制定验证的策略</w:t>
       </w:r>
@@ -111,10 +132,13 @@
         <w:keepNext/>
         <w:ind w:left="360" w:firstLineChars="0" w:firstLine="0"/>
         <w:jc w:val="center"/>
-      </w:pPr>
-      <w:r>
-        <w:rPr>
-          <w:rFonts w:hint="eastAsia"/>
+        <w:rPr>
+          <w:rFonts w:ascii="新宋体" w:eastAsia="新宋体" w:hAnsi="新宋体"/>
+        </w:rPr>
+      </w:pPr>
+      <w:r>
+        <w:rPr>
+          <w:rFonts w:ascii="新宋体" w:eastAsia="新宋体" w:hAnsi="新宋体" w:hint="eastAsia"/>
           <w:noProof/>
         </w:rPr>
         <w:drawing>
@@ -164,19 +188,52 @@
       <w:pPr>
         <w:pStyle w:val="a4"/>
         <w:jc w:val="center"/>
-      </w:pPr>
-      <w:r>
+        <w:rPr>
+          <w:rFonts w:ascii="新宋体" w:eastAsia="新宋体" w:hAnsi="新宋体"/>
+        </w:rPr>
+      </w:pPr>
+      <w:r>
+        <w:rPr>
+          <w:rFonts w:ascii="新宋体" w:eastAsia="新宋体" w:hAnsi="新宋体"/>
+        </w:rPr>
         <w:t xml:space="preserve">Figure </w:t>
       </w:r>
-      <w:fldSimple w:instr=" SEQ Figure \* ARABIC ">
-        <w:r>
-          <w:rPr>
-            <w:noProof/>
-          </w:rPr>
-          <w:t>1</w:t>
-        </w:r>
-      </w:fldSimple>
-      <w:r>
+      <w:r>
+        <w:rPr>
+          <w:rFonts w:ascii="新宋体" w:eastAsia="新宋体" w:hAnsi="新宋体"/>
+        </w:rPr>
+        <w:fldChar w:fldCharType="begin"/>
+      </w:r>
+      <w:r>
+        <w:rPr>
+          <w:rFonts w:ascii="新宋体" w:eastAsia="新宋体" w:hAnsi="新宋体"/>
+        </w:rPr>
+        <w:instrText xml:space="preserve"> SEQ Figure \* ARABIC </w:instrText>
+      </w:r>
+      <w:r>
+        <w:rPr>
+          <w:rFonts w:ascii="新宋体" w:eastAsia="新宋体" w:hAnsi="新宋体"/>
+        </w:rPr>
+        <w:fldChar w:fldCharType="separate"/>
+      </w:r>
+      <w:r>
+        <w:rPr>
+          <w:rFonts w:ascii="新宋体" w:eastAsia="新宋体" w:hAnsi="新宋体"/>
+          <w:noProof/>
+        </w:rPr>
+        <w:t>1</w:t>
+      </w:r>
+      <w:r>
+        <w:rPr>
+          <w:rFonts w:ascii="新宋体" w:eastAsia="新宋体" w:hAnsi="新宋体"/>
+          <w:noProof/>
+        </w:rPr>
+        <w:fldChar w:fldCharType="end"/>
+      </w:r>
+      <w:r>
+        <w:rPr>
+          <w:rFonts w:ascii="新宋体" w:eastAsia="新宋体" w:hAnsi="新宋体"/>
+        </w:rPr>
         <w:t xml:space="preserve"> RTL0</w:t>
       </w:r>
     </w:p>
@@ -185,27 +242,33 @@
         <w:pStyle w:val="a3"/>
         <w:ind w:left="360" w:firstLineChars="0" w:firstLine="0"/>
         <w:rPr>
-          <w:rFonts w:hint="eastAsia"/>
-        </w:rPr>
-      </w:pPr>
-    </w:p>
-    <w:p>
-      <w:pPr>
-        <w:pStyle w:val="a3"/>
-        <w:ind w:left="360" w:firstLineChars="0" w:firstLine="0"/>
-      </w:pPr>
-      <w:r>
-        <w:rPr>
-          <w:rFonts w:hint="eastAsia"/>
+          <w:rFonts w:ascii="新宋体" w:eastAsia="新宋体" w:hAnsi="新宋体"/>
+        </w:rPr>
+      </w:pPr>
+    </w:p>
+    <w:p>
+      <w:pPr>
+        <w:pStyle w:val="a3"/>
+        <w:ind w:left="360" w:firstLineChars="0" w:firstLine="0"/>
+        <w:rPr>
+          <w:rFonts w:ascii="新宋体" w:eastAsia="新宋体" w:hAnsi="新宋体"/>
+        </w:rPr>
+      </w:pPr>
+      <w:r>
+        <w:rPr>
+          <w:rFonts w:ascii="新宋体" w:eastAsia="新宋体" w:hAnsi="新宋体" w:hint="eastAsia"/>
         </w:rPr>
         <w:t>R</w:t>
       </w:r>
       <w:r>
+        <w:rPr>
+          <w:rFonts w:ascii="新宋体" w:eastAsia="新宋体" w:hAnsi="新宋体"/>
+        </w:rPr>
         <w:t>TL1</w:t>
       </w:r>
       <w:r>
         <w:rPr>
-          <w:rFonts w:hint="eastAsia"/>
+          <w:rFonts w:ascii="新宋体" w:eastAsia="新宋体" w:hAnsi="新宋体" w:hint="eastAsia"/>
         </w:rPr>
         <w:t>：模块和子系统的功能信号定义完成，定制需要的储存模型</w:t>
       </w:r>
@@ -216,10 +279,13 @@
         <w:keepNext/>
         <w:ind w:left="360" w:firstLineChars="0" w:firstLine="0"/>
         <w:jc w:val="center"/>
-      </w:pPr>
-      <w:r>
-        <w:rPr>
-          <w:rFonts w:hint="eastAsia"/>
+        <w:rPr>
+          <w:rFonts w:ascii="新宋体" w:eastAsia="新宋体" w:hAnsi="新宋体"/>
+        </w:rPr>
+      </w:pPr>
+      <w:r>
+        <w:rPr>
+          <w:rFonts w:ascii="新宋体" w:eastAsia="新宋体" w:hAnsi="新宋体" w:hint="eastAsia"/>
           <w:noProof/>
         </w:rPr>
         <w:drawing>
@@ -270,21 +336,51 @@
         <w:pStyle w:val="a4"/>
         <w:jc w:val="center"/>
         <w:rPr>
-          <w:rFonts w:hint="eastAsia"/>
-        </w:rPr>
-      </w:pPr>
-      <w:r>
+          <w:rFonts w:ascii="新宋体" w:eastAsia="新宋体" w:hAnsi="新宋体"/>
+        </w:rPr>
+      </w:pPr>
+      <w:r>
+        <w:rPr>
+          <w:rFonts w:ascii="新宋体" w:eastAsia="新宋体" w:hAnsi="新宋体"/>
+        </w:rPr>
         <w:t xml:space="preserve">Figure </w:t>
       </w:r>
-      <w:fldSimple w:instr=" SEQ Figure \* ARABIC ">
-        <w:r>
-          <w:rPr>
-            <w:noProof/>
-          </w:rPr>
-          <w:t>2</w:t>
-        </w:r>
-      </w:fldSimple>
-      <w:r>
+      <w:r>
+        <w:rPr>
+          <w:rFonts w:ascii="新宋体" w:eastAsia="新宋体" w:hAnsi="新宋体"/>
+        </w:rPr>
+        <w:fldChar w:fldCharType="begin"/>
+      </w:r>
+      <w:r>
+        <w:rPr>
+          <w:rFonts w:ascii="新宋体" w:eastAsia="新宋体" w:hAnsi="新宋体"/>
+        </w:rPr>
+        <w:instrText xml:space="preserve"> SEQ Figure \* ARABIC </w:instrText>
+      </w:r>
+      <w:r>
+        <w:rPr>
+          <w:rFonts w:ascii="新宋体" w:eastAsia="新宋体" w:hAnsi="新宋体"/>
+        </w:rPr>
+        <w:fldChar w:fldCharType="separate"/>
+      </w:r>
+      <w:r>
+        <w:rPr>
+          <w:rFonts w:ascii="新宋体" w:eastAsia="新宋体" w:hAnsi="新宋体"/>
+          <w:noProof/>
+        </w:rPr>
+        <w:t>2</w:t>
+      </w:r>
+      <w:r>
+        <w:rPr>
+          <w:rFonts w:ascii="新宋体" w:eastAsia="新宋体" w:hAnsi="新宋体"/>
+          <w:noProof/>
+        </w:rPr>
+        <w:fldChar w:fldCharType="end"/>
+      </w:r>
+      <w:r>
+        <w:rPr>
+          <w:rFonts w:ascii="新宋体" w:eastAsia="新宋体" w:hAnsi="新宋体"/>
+        </w:rPr>
         <w:t xml:space="preserve"> RTL1</w:t>
       </w:r>
     </w:p>
@@ -292,28 +388,37 @@
       <w:pPr>
         <w:pStyle w:val="a3"/>
         <w:ind w:left="360" w:firstLineChars="0" w:firstLine="0"/>
-      </w:pPr>
-      <w:r>
-        <w:rPr>
-          <w:rFonts w:hint="eastAsia"/>
+        <w:rPr>
+          <w:rFonts w:ascii="新宋体" w:eastAsia="新宋体" w:hAnsi="新宋体"/>
+        </w:rPr>
+      </w:pPr>
+      <w:r>
+        <w:rPr>
+          <w:rFonts w:ascii="新宋体" w:eastAsia="新宋体" w:hAnsi="新宋体" w:hint="eastAsia"/>
         </w:rPr>
         <w:t>R</w:t>
       </w:r>
       <w:r>
+        <w:rPr>
+          <w:rFonts w:ascii="新宋体" w:eastAsia="新宋体" w:hAnsi="新宋体"/>
+        </w:rPr>
         <w:t>TL2:</w:t>
       </w:r>
       <w:r>
         <w:rPr>
-          <w:rFonts w:hint="eastAsia"/>
+          <w:rFonts w:ascii="新宋体" w:eastAsia="新宋体" w:hAnsi="新宋体" w:hint="eastAsia"/>
         </w:rPr>
         <w:t xml:space="preserve"> 完成所有模块的设计，以及8</w:t>
       </w:r>
       <w:r>
+        <w:rPr>
+          <w:rFonts w:ascii="新宋体" w:eastAsia="新宋体" w:hAnsi="新宋体"/>
+        </w:rPr>
         <w:t>0</w:t>
       </w:r>
       <w:r>
         <w:rPr>
-          <w:rFonts w:hint="eastAsia"/>
+          <w:rFonts w:ascii="新宋体" w:eastAsia="新宋体" w:hAnsi="新宋体" w:hint="eastAsia"/>
         </w:rPr>
         <w:t>%以上的模块和子系统的验证，核心功能全部完成验证</w:t>
       </w:r>
@@ -324,9 +429,13 @@
         <w:keepNext/>
         <w:ind w:left="360" w:firstLineChars="0" w:firstLine="0"/>
         <w:jc w:val="center"/>
-      </w:pPr>
-      <w:r>
-        <w:rPr>
+        <w:rPr>
+          <w:rFonts w:ascii="新宋体" w:eastAsia="新宋体" w:hAnsi="新宋体"/>
+        </w:rPr>
+      </w:pPr>
+      <w:r>
+        <w:rPr>
+          <w:rFonts w:ascii="新宋体" w:eastAsia="新宋体" w:hAnsi="新宋体"/>
           <w:noProof/>
         </w:rPr>
         <w:drawing>
@@ -376,19 +485,52 @@
       <w:pPr>
         <w:pStyle w:val="a4"/>
         <w:jc w:val="center"/>
-      </w:pPr>
-      <w:r>
+        <w:rPr>
+          <w:rFonts w:ascii="新宋体" w:eastAsia="新宋体" w:hAnsi="新宋体"/>
+        </w:rPr>
+      </w:pPr>
+      <w:r>
+        <w:rPr>
+          <w:rFonts w:ascii="新宋体" w:eastAsia="新宋体" w:hAnsi="新宋体"/>
+        </w:rPr>
         <w:t xml:space="preserve">Figure </w:t>
       </w:r>
-      <w:fldSimple w:instr=" SEQ Figure \* ARABIC ">
-        <w:r>
-          <w:rPr>
-            <w:noProof/>
-          </w:rPr>
-          <w:t>3</w:t>
-        </w:r>
-      </w:fldSimple>
-      <w:r>
+      <w:r>
+        <w:rPr>
+          <w:rFonts w:ascii="新宋体" w:eastAsia="新宋体" w:hAnsi="新宋体"/>
+        </w:rPr>
+        <w:fldChar w:fldCharType="begin"/>
+      </w:r>
+      <w:r>
+        <w:rPr>
+          <w:rFonts w:ascii="新宋体" w:eastAsia="新宋体" w:hAnsi="新宋体"/>
+        </w:rPr>
+        <w:instrText xml:space="preserve"> SEQ Figure \* ARABIC </w:instrText>
+      </w:r>
+      <w:r>
+        <w:rPr>
+          <w:rFonts w:ascii="新宋体" w:eastAsia="新宋体" w:hAnsi="新宋体"/>
+        </w:rPr>
+        <w:fldChar w:fldCharType="separate"/>
+      </w:r>
+      <w:r>
+        <w:rPr>
+          <w:rFonts w:ascii="新宋体" w:eastAsia="新宋体" w:hAnsi="新宋体"/>
+          <w:noProof/>
+        </w:rPr>
+        <w:t>3</w:t>
+      </w:r>
+      <w:r>
+        <w:rPr>
+          <w:rFonts w:ascii="新宋体" w:eastAsia="新宋体" w:hAnsi="新宋体"/>
+          <w:noProof/>
+        </w:rPr>
+        <w:fldChar w:fldCharType="end"/>
+      </w:r>
+      <w:r>
+        <w:rPr>
+          <w:rFonts w:ascii="新宋体" w:eastAsia="新宋体" w:hAnsi="新宋体"/>
+        </w:rPr>
         <w:t xml:space="preserve"> RTL2</w:t>
       </w:r>
     </w:p>
@@ -397,27 +539,33 @@
         <w:pStyle w:val="a3"/>
         <w:ind w:left="360" w:firstLineChars="0" w:firstLine="0"/>
         <w:rPr>
-          <w:rFonts w:hint="eastAsia"/>
-        </w:rPr>
-      </w:pPr>
-    </w:p>
-    <w:p>
-      <w:pPr>
-        <w:pStyle w:val="a3"/>
-        <w:ind w:left="360" w:firstLineChars="0" w:firstLine="0"/>
-      </w:pPr>
-      <w:r>
-        <w:rPr>
-          <w:rFonts w:hint="eastAsia"/>
+          <w:rFonts w:ascii="新宋体" w:eastAsia="新宋体" w:hAnsi="新宋体"/>
+        </w:rPr>
+      </w:pPr>
+    </w:p>
+    <w:p>
+      <w:pPr>
+        <w:pStyle w:val="a3"/>
+        <w:ind w:left="360" w:firstLineChars="0" w:firstLine="0"/>
+        <w:rPr>
+          <w:rFonts w:ascii="新宋体" w:eastAsia="新宋体" w:hAnsi="新宋体"/>
+        </w:rPr>
+      </w:pPr>
+      <w:r>
+        <w:rPr>
+          <w:rFonts w:ascii="新宋体" w:eastAsia="新宋体" w:hAnsi="新宋体" w:hint="eastAsia"/>
         </w:rPr>
         <w:t>R</w:t>
       </w:r>
       <w:r>
+        <w:rPr>
+          <w:rFonts w:ascii="新宋体" w:eastAsia="新宋体" w:hAnsi="新宋体"/>
+        </w:rPr>
         <w:t>TL3</w:t>
       </w:r>
       <w:r>
         <w:rPr>
-          <w:rFonts w:hint="eastAsia"/>
+          <w:rFonts w:ascii="新宋体" w:eastAsia="新宋体" w:hAnsi="新宋体" w:hint="eastAsia"/>
         </w:rPr>
         <w:t>： 完成芯片系统的连线集成和验证，覆盖所有的功能验证点</w:t>
       </w:r>
@@ -428,9 +576,13 @@
         <w:keepNext/>
         <w:ind w:left="360" w:firstLineChars="0" w:firstLine="0"/>
         <w:jc w:val="center"/>
-      </w:pPr>
-      <w:r>
-        <w:rPr>
+        <w:rPr>
+          <w:rFonts w:ascii="新宋体" w:eastAsia="新宋体" w:hAnsi="新宋体"/>
+        </w:rPr>
+      </w:pPr>
+      <w:r>
+        <w:rPr>
+          <w:rFonts w:ascii="新宋体" w:eastAsia="新宋体" w:hAnsi="新宋体"/>
           <w:noProof/>
         </w:rPr>
         <w:lastRenderedPageBreak/>
@@ -481,19 +633,52 @@
       <w:pPr>
         <w:pStyle w:val="a4"/>
         <w:jc w:val="center"/>
-      </w:pPr>
-      <w:r>
+        <w:rPr>
+          <w:rFonts w:ascii="新宋体" w:eastAsia="新宋体" w:hAnsi="新宋体"/>
+        </w:rPr>
+      </w:pPr>
+      <w:r>
+        <w:rPr>
+          <w:rFonts w:ascii="新宋体" w:eastAsia="新宋体" w:hAnsi="新宋体"/>
+        </w:rPr>
         <w:t xml:space="preserve">Figure </w:t>
       </w:r>
-      <w:fldSimple w:instr=" SEQ Figure \* ARABIC ">
-        <w:r>
-          <w:rPr>
-            <w:noProof/>
-          </w:rPr>
-          <w:t>4</w:t>
-        </w:r>
-      </w:fldSimple>
-      <w:r>
+      <w:r>
+        <w:rPr>
+          <w:rFonts w:ascii="新宋体" w:eastAsia="新宋体" w:hAnsi="新宋体"/>
+        </w:rPr>
+        <w:fldChar w:fldCharType="begin"/>
+      </w:r>
+      <w:r>
+        <w:rPr>
+          <w:rFonts w:ascii="新宋体" w:eastAsia="新宋体" w:hAnsi="新宋体"/>
+        </w:rPr>
+        <w:instrText xml:space="preserve"> SEQ Figure \* ARABIC </w:instrText>
+      </w:r>
+      <w:r>
+        <w:rPr>
+          <w:rFonts w:ascii="新宋体" w:eastAsia="新宋体" w:hAnsi="新宋体"/>
+        </w:rPr>
+        <w:fldChar w:fldCharType="separate"/>
+      </w:r>
+      <w:r>
+        <w:rPr>
+          <w:rFonts w:ascii="新宋体" w:eastAsia="新宋体" w:hAnsi="新宋体"/>
+          <w:noProof/>
+        </w:rPr>
+        <w:t>4</w:t>
+      </w:r>
+      <w:r>
+        <w:rPr>
+          <w:rFonts w:ascii="新宋体" w:eastAsia="新宋体" w:hAnsi="新宋体"/>
+          <w:noProof/>
+        </w:rPr>
+        <w:fldChar w:fldCharType="end"/>
+      </w:r>
+      <w:r>
+        <w:rPr>
+          <w:rFonts w:ascii="新宋体" w:eastAsia="新宋体" w:hAnsi="新宋体"/>
+        </w:rPr>
         <w:t xml:space="preserve"> RTL3</w:t>
       </w:r>
     </w:p>
@@ -502,41 +687,47 @@
         <w:pStyle w:val="a3"/>
         <w:ind w:left="360" w:firstLineChars="0" w:firstLine="0"/>
         <w:rPr>
-          <w:rFonts w:hint="eastAsia"/>
-        </w:rPr>
-      </w:pPr>
-    </w:p>
-    <w:p>
-      <w:pPr>
-        <w:pStyle w:val="a3"/>
-        <w:ind w:left="360" w:firstLineChars="0" w:firstLine="0"/>
-      </w:pPr>
-      <w:r>
-        <w:rPr>
-          <w:rFonts w:hint="eastAsia"/>
+          <w:rFonts w:ascii="新宋体" w:eastAsia="新宋体" w:hAnsi="新宋体"/>
+        </w:rPr>
+      </w:pPr>
+    </w:p>
+    <w:p>
+      <w:pPr>
+        <w:pStyle w:val="a3"/>
+        <w:ind w:left="360" w:firstLineChars="0" w:firstLine="0"/>
+        <w:rPr>
+          <w:rFonts w:ascii="新宋体" w:eastAsia="新宋体" w:hAnsi="新宋体"/>
+        </w:rPr>
+      </w:pPr>
+      <w:r>
+        <w:rPr>
+          <w:rFonts w:ascii="新宋体" w:eastAsia="新宋体" w:hAnsi="新宋体" w:hint="eastAsia"/>
         </w:rPr>
         <w:t>G</w:t>
       </w:r>
       <w:r>
+        <w:rPr>
+          <w:rFonts w:ascii="新宋体" w:eastAsia="新宋体" w:hAnsi="新宋体"/>
+        </w:rPr>
         <w:t xml:space="preserve">LS: </w:t>
       </w:r>
       <w:r>
         <w:rPr>
-          <w:rFonts w:hint="eastAsia"/>
+          <w:rFonts w:ascii="新宋体" w:eastAsia="新宋体" w:hAnsi="新宋体" w:hint="eastAsia"/>
         </w:rPr>
         <w:t>完成</w:t>
       </w:r>
       <w:proofErr w:type="gramStart"/>
       <w:r>
         <w:rPr>
-          <w:rFonts w:hint="eastAsia"/>
+          <w:rFonts w:ascii="新宋体" w:eastAsia="新宋体" w:hAnsi="新宋体" w:hint="eastAsia"/>
         </w:rPr>
         <w:t>门级网表</w:t>
       </w:r>
       <w:proofErr w:type="gramEnd"/>
       <w:r>
         <w:rPr>
-          <w:rFonts w:hint="eastAsia"/>
+          <w:rFonts w:ascii="新宋体" w:eastAsia="新宋体" w:hAnsi="新宋体" w:hint="eastAsia"/>
         </w:rPr>
         <w:t>的验证</w:t>
       </w:r>
@@ -547,9 +738,13 @@
         <w:keepNext/>
         <w:ind w:left="360" w:firstLineChars="0" w:firstLine="0"/>
         <w:jc w:val="center"/>
-      </w:pPr>
-      <w:r>
-        <w:rPr>
+        <w:rPr>
+          <w:rFonts w:ascii="新宋体" w:eastAsia="新宋体" w:hAnsi="新宋体"/>
+        </w:rPr>
+      </w:pPr>
+      <w:r>
+        <w:rPr>
+          <w:rFonts w:ascii="新宋体" w:eastAsia="新宋体" w:hAnsi="新宋体"/>
           <w:noProof/>
         </w:rPr>
         <w:drawing>
@@ -599,19 +794,52 @@
       <w:pPr>
         <w:pStyle w:val="a4"/>
         <w:jc w:val="center"/>
-      </w:pPr>
-      <w:r>
+        <w:rPr>
+          <w:rFonts w:ascii="新宋体" w:eastAsia="新宋体" w:hAnsi="新宋体"/>
+        </w:rPr>
+      </w:pPr>
+      <w:r>
+        <w:rPr>
+          <w:rFonts w:ascii="新宋体" w:eastAsia="新宋体" w:hAnsi="新宋体"/>
+        </w:rPr>
         <w:t xml:space="preserve">Figure </w:t>
       </w:r>
-      <w:fldSimple w:instr=" SEQ Figure \* ARABIC ">
-        <w:r>
-          <w:rPr>
-            <w:noProof/>
-          </w:rPr>
-          <w:t>5</w:t>
-        </w:r>
-      </w:fldSimple>
-      <w:r>
+      <w:r>
+        <w:rPr>
+          <w:rFonts w:ascii="新宋体" w:eastAsia="新宋体" w:hAnsi="新宋体"/>
+        </w:rPr>
+        <w:fldChar w:fldCharType="begin"/>
+      </w:r>
+      <w:r>
+        <w:rPr>
+          <w:rFonts w:ascii="新宋体" w:eastAsia="新宋体" w:hAnsi="新宋体"/>
+        </w:rPr>
+        <w:instrText xml:space="preserve"> SEQ Figure \* ARABIC </w:instrText>
+      </w:r>
+      <w:r>
+        <w:rPr>
+          <w:rFonts w:ascii="新宋体" w:eastAsia="新宋体" w:hAnsi="新宋体"/>
+        </w:rPr>
+        <w:fldChar w:fldCharType="separate"/>
+      </w:r>
+      <w:r>
+        <w:rPr>
+          <w:rFonts w:ascii="新宋体" w:eastAsia="新宋体" w:hAnsi="新宋体"/>
+          <w:noProof/>
+        </w:rPr>
+        <w:t>5</w:t>
+      </w:r>
+      <w:r>
+        <w:rPr>
+          <w:rFonts w:ascii="新宋体" w:eastAsia="新宋体" w:hAnsi="新宋体"/>
+          <w:noProof/>
+        </w:rPr>
+        <w:fldChar w:fldCharType="end"/>
+      </w:r>
+      <w:r>
+        <w:rPr>
+          <w:rFonts w:ascii="新宋体" w:eastAsia="新宋体" w:hAnsi="新宋体"/>
+        </w:rPr>
         <w:t xml:space="preserve"> GLS</w:t>
       </w:r>
     </w:p>
@@ -620,27 +848,33 @@
         <w:pStyle w:val="a3"/>
         <w:ind w:left="360" w:firstLineChars="0" w:firstLine="0"/>
         <w:rPr>
-          <w:rFonts w:hint="eastAsia"/>
-        </w:rPr>
-      </w:pPr>
-    </w:p>
-    <w:p>
-      <w:pPr>
-        <w:pStyle w:val="a3"/>
-        <w:ind w:left="360" w:firstLineChars="0" w:firstLine="0"/>
-      </w:pPr>
-      <w:r>
-        <w:rPr>
-          <w:rFonts w:hint="eastAsia"/>
+          <w:rFonts w:ascii="新宋体" w:eastAsia="新宋体" w:hAnsi="新宋体"/>
+        </w:rPr>
+      </w:pPr>
+    </w:p>
+    <w:p>
+      <w:pPr>
+        <w:pStyle w:val="a3"/>
+        <w:ind w:left="360" w:firstLineChars="0" w:firstLine="0"/>
+        <w:rPr>
+          <w:rFonts w:ascii="新宋体" w:eastAsia="新宋体" w:hAnsi="新宋体"/>
+        </w:rPr>
+      </w:pPr>
+      <w:r>
+        <w:rPr>
+          <w:rFonts w:ascii="新宋体" w:eastAsia="新宋体" w:hAnsi="新宋体" w:hint="eastAsia"/>
         </w:rPr>
         <w:t>T</w:t>
       </w:r>
       <w:r>
+        <w:rPr>
+          <w:rFonts w:ascii="新宋体" w:eastAsia="新宋体" w:hAnsi="新宋体"/>
+        </w:rPr>
         <w:t>O</w:t>
       </w:r>
       <w:r>
         <w:rPr>
-          <w:rFonts w:hint="eastAsia"/>
+          <w:rFonts w:ascii="新宋体" w:eastAsia="新宋体" w:hAnsi="新宋体" w:hint="eastAsia"/>
         </w:rPr>
         <w:t>： 回顾验证的各项检查清单，最终流片</w:t>
       </w:r>
@@ -651,10 +885,13 @@
         <w:keepNext/>
         <w:ind w:left="360" w:firstLineChars="0" w:firstLine="0"/>
         <w:jc w:val="center"/>
-      </w:pPr>
-      <w:r>
-        <w:rPr>
-          <w:rFonts w:hint="eastAsia"/>
+        <w:rPr>
+          <w:rFonts w:ascii="新宋体" w:eastAsia="新宋体" w:hAnsi="新宋体"/>
+        </w:rPr>
+      </w:pPr>
+      <w:r>
+        <w:rPr>
+          <w:rFonts w:ascii="新宋体" w:eastAsia="新宋体" w:hAnsi="新宋体" w:hint="eastAsia"/>
           <w:noProof/>
         </w:rPr>
         <w:drawing>
@@ -705,21 +942,51 @@
         <w:pStyle w:val="a4"/>
         <w:jc w:val="center"/>
         <w:rPr>
-          <w:rFonts w:hint="eastAsia"/>
-        </w:rPr>
-      </w:pPr>
-      <w:r>
+          <w:rFonts w:ascii="新宋体" w:eastAsia="新宋体" w:hAnsi="新宋体"/>
+        </w:rPr>
+      </w:pPr>
+      <w:r>
+        <w:rPr>
+          <w:rFonts w:ascii="新宋体" w:eastAsia="新宋体" w:hAnsi="新宋体"/>
+        </w:rPr>
         <w:t xml:space="preserve">Figure </w:t>
       </w:r>
-      <w:fldSimple w:instr=" SEQ Figure \* ARABIC ">
-        <w:r>
-          <w:rPr>
-            <w:noProof/>
-          </w:rPr>
-          <w:t>6</w:t>
-        </w:r>
-      </w:fldSimple>
-      <w:r>
+      <w:r>
+        <w:rPr>
+          <w:rFonts w:ascii="新宋体" w:eastAsia="新宋体" w:hAnsi="新宋体"/>
+        </w:rPr>
+        <w:fldChar w:fldCharType="begin"/>
+      </w:r>
+      <w:r>
+        <w:rPr>
+          <w:rFonts w:ascii="新宋体" w:eastAsia="新宋体" w:hAnsi="新宋体"/>
+        </w:rPr>
+        <w:instrText xml:space="preserve"> SEQ Figure \* ARABIC </w:instrText>
+      </w:r>
+      <w:r>
+        <w:rPr>
+          <w:rFonts w:ascii="新宋体" w:eastAsia="新宋体" w:hAnsi="新宋体"/>
+        </w:rPr>
+        <w:fldChar w:fldCharType="separate"/>
+      </w:r>
+      <w:r>
+        <w:rPr>
+          <w:rFonts w:ascii="新宋体" w:eastAsia="新宋体" w:hAnsi="新宋体"/>
+          <w:noProof/>
+        </w:rPr>
+        <w:t>6</w:t>
+      </w:r>
+      <w:r>
+        <w:rPr>
+          <w:rFonts w:ascii="新宋体" w:eastAsia="新宋体" w:hAnsi="新宋体"/>
+          <w:noProof/>
+        </w:rPr>
+        <w:fldChar w:fldCharType="end"/>
+      </w:r>
+      <w:r>
+        <w:rPr>
+          <w:rFonts w:ascii="新宋体" w:eastAsia="新宋体" w:hAnsi="新宋体"/>
+        </w:rPr>
         <w:t xml:space="preserve"> TO</w:t>
       </w:r>
     </w:p>
@@ -728,25 +995,25 @@
         <w:pStyle w:val="a3"/>
         <w:ind w:left="360" w:firstLineChars="0" w:firstLine="0"/>
         <w:rPr>
-          <w:rFonts w:hint="eastAsia"/>
-        </w:rPr>
-      </w:pPr>
-    </w:p>
-    <w:p>
-      <w:pPr>
-        <w:pStyle w:val="a3"/>
-        <w:ind w:left="360" w:firstLineChars="0" w:firstLine="0"/>
-        <w:rPr>
-          <w:rFonts w:hint="eastAsia"/>
-        </w:rPr>
-      </w:pPr>
-    </w:p>
-    <w:p>
-      <w:pPr>
-        <w:pStyle w:val="a3"/>
-        <w:ind w:left="360" w:firstLineChars="0" w:firstLine="0"/>
-        <w:rPr>
-          <w:rFonts w:hint="eastAsia"/>
+          <w:rFonts w:ascii="新宋体" w:eastAsia="新宋体" w:hAnsi="新宋体"/>
+        </w:rPr>
+      </w:pPr>
+    </w:p>
+    <w:p>
+      <w:pPr>
+        <w:pStyle w:val="a3"/>
+        <w:ind w:left="360" w:firstLineChars="0" w:firstLine="0"/>
+        <w:rPr>
+          <w:rFonts w:ascii="新宋体" w:eastAsia="新宋体" w:hAnsi="新宋体"/>
+        </w:rPr>
+      </w:pPr>
+    </w:p>
+    <w:p>
+      <w:pPr>
+        <w:pStyle w:val="a3"/>
+        <w:ind w:left="360" w:firstLineChars="0" w:firstLine="0"/>
+        <w:rPr>
+          <w:rFonts w:ascii="新宋体" w:eastAsia="新宋体" w:hAnsi="新宋体"/>
         </w:rPr>
       </w:pPr>
     </w:p>
@@ -758,10 +1025,13 @@
           <w:numId w:val="1"/>
         </w:numPr>
         <w:ind w:firstLineChars="0"/>
-      </w:pPr>
-      <w:r>
-        <w:rPr>
-          <w:rFonts w:hint="eastAsia"/>
+        <w:rPr>
+          <w:rFonts w:ascii="新宋体" w:eastAsia="新宋体" w:hAnsi="新宋体"/>
+        </w:rPr>
+      </w:pPr>
+      <w:r>
+        <w:rPr>
+          <w:rFonts w:ascii="新宋体" w:eastAsia="新宋体" w:hAnsi="新宋体" w:hint="eastAsia"/>
         </w:rPr>
         <w:t>验证管理三要素</w:t>
       </w:r>
@@ -770,16 +1040,628 @@
       <w:pPr>
         <w:pStyle w:val="a3"/>
         <w:ind w:left="360" w:firstLineChars="0" w:firstLine="0"/>
-      </w:pPr>
-      <w:bookmarkStart w:id="0" w:name="_GoBack"/>
-      <w:bookmarkEnd w:id="0"/>
-    </w:p>
-    <w:p>
-      <w:pPr>
-        <w:pStyle w:val="a3"/>
-        <w:ind w:left="360" w:firstLineChars="0" w:firstLine="0"/>
-        <w:rPr>
-          <w:rFonts w:hint="eastAsia"/>
+        <w:rPr>
+          <w:rFonts w:ascii="新宋体" w:eastAsia="新宋体" w:hAnsi="新宋体" w:hint="eastAsia"/>
+        </w:rPr>
+      </w:pPr>
+      <w:r>
+        <w:rPr>
+          <w:rFonts w:ascii="新宋体" w:eastAsia="新宋体" w:hAnsi="新宋体" w:hint="eastAsia"/>
+        </w:rPr>
+        <w:t>三要素：</w:t>
+      </w:r>
+      <w:r>
+        <w:rPr>
+          <w:rFonts w:ascii="新宋体" w:eastAsia="新宋体" w:hAnsi="新宋体" w:hint="eastAsia"/>
+          <w:b/>
+        </w:rPr>
+        <w:t>时间</w:t>
+      </w:r>
+      <w:r>
+        <w:rPr>
+          <w:rFonts w:ascii="新宋体" w:eastAsia="新宋体" w:hAnsi="新宋体" w:hint="eastAsia"/>
+        </w:rPr>
+        <w:t>、</w:t>
+      </w:r>
+      <w:r>
+        <w:rPr>
+          <w:rFonts w:ascii="新宋体" w:eastAsia="新宋体" w:hAnsi="新宋体" w:hint="eastAsia"/>
+          <w:b/>
+        </w:rPr>
+        <w:t>人力资源</w:t>
+      </w:r>
+      <w:r>
+        <w:rPr>
+          <w:rFonts w:ascii="新宋体" w:eastAsia="新宋体" w:hAnsi="新宋体" w:hint="eastAsia"/>
+        </w:rPr>
+        <w:t>、</w:t>
+      </w:r>
+      <w:r>
+        <w:rPr>
+          <w:rFonts w:ascii="新宋体" w:eastAsia="新宋体" w:hAnsi="新宋体" w:hint="eastAsia"/>
+          <w:b/>
+        </w:rPr>
+        <w:t>任务</w:t>
+      </w:r>
+    </w:p>
+    <w:p>
+      <w:pPr>
+        <w:pStyle w:val="a3"/>
+        <w:ind w:left="360" w:firstLineChars="0" w:firstLine="0"/>
+        <w:rPr>
+          <w:rFonts w:ascii="新宋体" w:eastAsia="新宋体" w:hAnsi="新宋体"/>
+        </w:rPr>
+      </w:pPr>
+      <w:r>
+        <w:rPr>
+          <w:rFonts w:ascii="新宋体" w:eastAsia="新宋体" w:hAnsi="新宋体" w:hint="eastAsia"/>
+          <w:b/>
+        </w:rPr>
+        <w:t>时间</w:t>
+      </w:r>
+      <w:r>
+        <w:rPr>
+          <w:rFonts w:ascii="新宋体" w:eastAsia="新宋体" w:hAnsi="新宋体" w:hint="eastAsia"/>
+          <w:b/>
+        </w:rPr>
+        <w:t>提前</w:t>
+      </w:r>
+      <w:r>
+        <w:rPr>
+          <w:rFonts w:ascii="新宋体" w:eastAsia="新宋体" w:hAnsi="新宋体" w:hint="eastAsia"/>
+        </w:rPr>
+        <w:t>：尽早参与前期定义环节，更早考虑选用什么</w:t>
+      </w:r>
+      <w:r>
+        <w:rPr>
+          <w:rFonts w:ascii="新宋体" w:eastAsia="新宋体" w:hAnsi="新宋体" w:hint="eastAsia"/>
+          <w:b/>
+        </w:rPr>
+        <w:t>验证I</w:t>
+      </w:r>
+      <w:r>
+        <w:rPr>
+          <w:rFonts w:ascii="新宋体" w:eastAsia="新宋体" w:hAnsi="新宋体"/>
+          <w:b/>
+        </w:rPr>
+        <w:t>P</w:t>
+      </w:r>
+      <w:r>
+        <w:rPr>
+          <w:rFonts w:ascii="新宋体" w:eastAsia="新宋体" w:hAnsi="新宋体" w:hint="eastAsia"/>
+        </w:rPr>
+        <w:t>、</w:t>
+      </w:r>
+      <w:r>
+        <w:rPr>
+          <w:rFonts w:ascii="新宋体" w:eastAsia="新宋体" w:hAnsi="新宋体" w:hint="eastAsia"/>
+          <w:b/>
+        </w:rPr>
+        <w:t>验证方法</w:t>
+      </w:r>
+      <w:r>
+        <w:rPr>
+          <w:rFonts w:ascii="新宋体" w:eastAsia="新宋体" w:hAnsi="新宋体" w:hint="eastAsia"/>
+        </w:rPr>
+        <w:t>和相应的</w:t>
+      </w:r>
+      <w:r>
+        <w:rPr>
+          <w:rFonts w:ascii="新宋体" w:eastAsia="新宋体" w:hAnsi="新宋体" w:hint="eastAsia"/>
+          <w:b/>
+        </w:rPr>
+        <w:t>工具</w:t>
+      </w:r>
+    </w:p>
+    <w:p>
+      <w:pPr>
+        <w:pStyle w:val="a3"/>
+        <w:ind w:left="360" w:firstLineChars="0" w:firstLine="0"/>
+        <w:rPr>
+          <w:rFonts w:ascii="新宋体" w:eastAsia="新宋体" w:hAnsi="新宋体"/>
+        </w:rPr>
+      </w:pPr>
+      <w:r>
+        <w:rPr>
+          <w:rFonts w:ascii="新宋体" w:eastAsia="新宋体" w:hAnsi="新宋体" w:hint="eastAsia"/>
+        </w:rPr>
+        <w:t>在项目开始之前考虑更新</w:t>
+      </w:r>
+      <w:r>
+        <w:rPr>
+          <w:rFonts w:ascii="新宋体" w:eastAsia="新宋体" w:hAnsi="新宋体" w:hint="eastAsia"/>
+          <w:b/>
+        </w:rPr>
+        <w:t>验证环境、流程、工具选择、方法学、技能训练、自主工具开发等</w:t>
+      </w:r>
+    </w:p>
+    <w:p>
+      <w:pPr>
+        <w:pStyle w:val="a3"/>
+        <w:ind w:left="360" w:firstLineChars="0" w:firstLine="0"/>
+        <w:rPr>
+          <w:rFonts w:ascii="新宋体" w:eastAsia="新宋体" w:hAnsi="新宋体" w:hint="eastAsia"/>
+        </w:rPr>
+      </w:pPr>
+      <w:r>
+        <w:rPr>
+          <w:rFonts w:ascii="新宋体" w:eastAsia="新宋体" w:hAnsi="新宋体" w:hint="eastAsia"/>
+        </w:rPr>
+        <w:t>将</w:t>
+      </w:r>
+      <w:r>
+        <w:rPr>
+          <w:rFonts w:ascii="新宋体" w:eastAsia="新宋体" w:hAnsi="新宋体" w:hint="eastAsia"/>
+          <w:b/>
+        </w:rPr>
+        <w:t>验证环境搭建</w:t>
+      </w:r>
+      <w:r>
+        <w:rPr>
+          <w:rFonts w:ascii="新宋体" w:eastAsia="新宋体" w:hAnsi="新宋体" w:hint="eastAsia"/>
+        </w:rPr>
+        <w:t>工作和</w:t>
+      </w:r>
+      <w:r>
+        <w:rPr>
+          <w:rFonts w:ascii="新宋体" w:eastAsia="新宋体" w:hAnsi="新宋体" w:hint="eastAsia"/>
+          <w:b/>
+        </w:rPr>
+        <w:t>测试用例创建</w:t>
+      </w:r>
+      <w:r>
+        <w:rPr>
+          <w:rFonts w:ascii="新宋体" w:eastAsia="新宋体" w:hAnsi="新宋体" w:hint="eastAsia"/>
+        </w:rPr>
+        <w:t>工作分开，少数人搭建维护验证环境（需要全面的系统知识和验证经验），绝大部分人专心创建测试用例，来提高效率</w:t>
+      </w:r>
+    </w:p>
+    <w:p>
+      <w:pPr>
+        <w:pStyle w:val="a3"/>
+        <w:ind w:left="360" w:firstLineChars="0" w:firstLine="0"/>
+        <w:rPr>
+          <w:rFonts w:ascii="新宋体" w:eastAsia="新宋体" w:hAnsi="新宋体"/>
+        </w:rPr>
+      </w:pPr>
+    </w:p>
+    <w:p>
+      <w:pPr>
+        <w:pStyle w:val="a3"/>
+        <w:ind w:left="360" w:firstLineChars="0" w:firstLine="0"/>
+        <w:rPr>
+          <w:rFonts w:ascii="新宋体" w:eastAsia="新宋体" w:hAnsi="新宋体"/>
+        </w:rPr>
+      </w:pPr>
+      <w:r>
+        <w:rPr>
+          <w:rFonts w:ascii="新宋体" w:eastAsia="新宋体" w:hAnsi="新宋体" w:hint="eastAsia"/>
+          <w:b/>
+        </w:rPr>
+        <w:t>减少依赖</w:t>
+      </w:r>
+      <w:r>
+        <w:rPr>
+          <w:rFonts w:ascii="新宋体" w:eastAsia="新宋体" w:hAnsi="新宋体" w:hint="eastAsia"/>
+        </w:rPr>
+        <w:t>：</w:t>
+      </w:r>
+    </w:p>
+    <w:p>
+      <w:pPr>
+        <w:pStyle w:val="a3"/>
+        <w:ind w:left="360" w:firstLineChars="0" w:firstLine="0"/>
+        <w:rPr>
+          <w:rFonts w:ascii="新宋体" w:eastAsia="新宋体" w:hAnsi="新宋体"/>
+        </w:rPr>
+      </w:pPr>
+      <w:r>
+        <w:rPr>
+          <w:rFonts w:ascii="新宋体" w:eastAsia="新宋体" w:hAnsi="新宋体" w:hint="eastAsia"/>
+        </w:rPr>
+        <w:t>减轻或者消除对于设计进度的依赖性</w:t>
+      </w:r>
+    </w:p>
+    <w:p>
+      <w:pPr>
+        <w:pStyle w:val="a3"/>
+        <w:ind w:left="360" w:firstLineChars="0" w:firstLine="0"/>
+        <w:rPr>
+          <w:rFonts w:ascii="新宋体" w:eastAsia="新宋体" w:hAnsi="新宋体"/>
+        </w:rPr>
+      </w:pPr>
+      <w:r>
+        <w:rPr>
+          <w:rFonts w:ascii="新宋体" w:eastAsia="新宋体" w:hAnsi="新宋体" w:hint="eastAsia"/>
+        </w:rPr>
+        <w:t>不因为未完成的设计而浪费时间</w:t>
+      </w:r>
+    </w:p>
+    <w:p>
+      <w:pPr>
+        <w:pStyle w:val="a3"/>
+        <w:ind w:left="360" w:firstLineChars="0" w:firstLine="0"/>
+        <w:rPr>
+          <w:rFonts w:ascii="新宋体" w:eastAsia="新宋体" w:hAnsi="新宋体"/>
+        </w:rPr>
+      </w:pPr>
+      <w:r>
+        <w:rPr>
+          <w:rFonts w:ascii="新宋体" w:eastAsia="新宋体" w:hAnsi="新宋体" w:hint="eastAsia"/>
+        </w:rPr>
+        <w:t>多个新老项目的协调，避免冲突</w:t>
+      </w:r>
+    </w:p>
+    <w:p>
+      <w:pPr>
+        <w:pStyle w:val="a3"/>
+        <w:ind w:left="360" w:firstLineChars="0" w:firstLine="0"/>
+        <w:rPr>
+          <w:rFonts w:ascii="新宋体" w:eastAsia="新宋体" w:hAnsi="新宋体"/>
+        </w:rPr>
+      </w:pPr>
+    </w:p>
+    <w:p>
+      <w:pPr>
+        <w:pStyle w:val="a3"/>
+        <w:ind w:left="360" w:firstLineChars="0" w:firstLine="0"/>
+        <w:rPr>
+          <w:rFonts w:ascii="新宋体" w:eastAsia="新宋体" w:hAnsi="新宋体"/>
+        </w:rPr>
+      </w:pPr>
+      <w:r>
+        <w:rPr>
+          <w:rFonts w:ascii="新宋体" w:eastAsia="新宋体" w:hAnsi="新宋体" w:hint="eastAsia"/>
+          <w:b/>
+        </w:rPr>
+        <w:lastRenderedPageBreak/>
+        <w:t>大局观</w:t>
+      </w:r>
+      <w:r>
+        <w:rPr>
+          <w:rFonts w:ascii="新宋体" w:eastAsia="新宋体" w:hAnsi="新宋体" w:hint="eastAsia"/>
+        </w:rPr>
+        <w:t>：</w:t>
+      </w:r>
+    </w:p>
+    <w:p>
+      <w:pPr>
+        <w:pStyle w:val="a3"/>
+        <w:ind w:left="360" w:firstLineChars="0" w:firstLine="0"/>
+        <w:rPr>
+          <w:rFonts w:ascii="新宋体" w:eastAsia="新宋体" w:hAnsi="新宋体"/>
+        </w:rPr>
+      </w:pPr>
+      <w:r>
+        <w:rPr>
+          <w:rFonts w:ascii="新宋体" w:eastAsia="新宋体" w:hAnsi="新宋体" w:hint="eastAsia"/>
+        </w:rPr>
+        <w:t>所有的验证人员知道他们</w:t>
+      </w:r>
+      <w:r>
+        <w:rPr>
+          <w:rFonts w:ascii="新宋体" w:eastAsia="新宋体" w:hAnsi="新宋体" w:hint="eastAsia"/>
+          <w:b/>
+        </w:rPr>
+        <w:t>共同的关键节点</w:t>
+      </w:r>
+      <w:r>
+        <w:rPr>
+          <w:rFonts w:ascii="新宋体" w:eastAsia="新宋体" w:hAnsi="新宋体" w:hint="eastAsia"/>
+        </w:rPr>
+        <w:t>，以及各个模块之间的</w:t>
+      </w:r>
+      <w:r>
+        <w:rPr>
+          <w:rFonts w:ascii="新宋体" w:eastAsia="新宋体" w:hAnsi="新宋体" w:hint="eastAsia"/>
+          <w:b/>
+        </w:rPr>
+        <w:t>依赖性</w:t>
+      </w:r>
+    </w:p>
+    <w:p>
+      <w:pPr>
+        <w:pStyle w:val="a3"/>
+        <w:ind w:left="360" w:firstLineChars="0" w:firstLine="0"/>
+        <w:rPr>
+          <w:rFonts w:ascii="新宋体" w:eastAsia="新宋体" w:hAnsi="新宋体" w:hint="eastAsia"/>
+        </w:rPr>
+      </w:pPr>
+      <w:r>
+        <w:rPr>
+          <w:rFonts w:ascii="新宋体" w:eastAsia="新宋体" w:hAnsi="新宋体" w:hint="eastAsia"/>
+        </w:rPr>
+        <w:t>不止考虑方法或工具本身可以提高多少</w:t>
+      </w:r>
+      <w:r>
+        <w:rPr>
+          <w:rFonts w:ascii="新宋体" w:eastAsia="新宋体" w:hAnsi="新宋体" w:hint="eastAsia"/>
+          <w:b/>
+        </w:rPr>
+        <w:t>仿真速度</w:t>
+      </w:r>
+      <w:r>
+        <w:rPr>
+          <w:rFonts w:ascii="新宋体" w:eastAsia="新宋体" w:hAnsi="新宋体" w:hint="eastAsia"/>
+        </w:rPr>
+        <w:t>或者</w:t>
+      </w:r>
+      <w:r>
+        <w:rPr>
+          <w:rFonts w:ascii="新宋体" w:eastAsia="新宋体" w:hAnsi="新宋体" w:hint="eastAsia"/>
+          <w:b/>
+        </w:rPr>
+        <w:t>覆盖率</w:t>
+      </w:r>
+      <w:r>
+        <w:rPr>
+          <w:rFonts w:ascii="新宋体" w:eastAsia="新宋体" w:hAnsi="新宋体" w:hint="eastAsia"/>
+        </w:rPr>
+        <w:t>，同时也要考虑</w:t>
+      </w:r>
+      <w:r>
+        <w:rPr>
+          <w:rFonts w:ascii="新宋体" w:eastAsia="新宋体" w:hAnsi="新宋体" w:hint="eastAsia"/>
+          <w:b/>
+        </w:rPr>
+        <w:t>人员的技能培训投入、学习曲线、新工具的整合、新环境的维护</w:t>
+      </w:r>
+      <w:r>
+        <w:rPr>
+          <w:rFonts w:ascii="新宋体" w:eastAsia="新宋体" w:hAnsi="新宋体" w:hint="eastAsia"/>
+        </w:rPr>
+        <w:t>等</w:t>
+      </w:r>
+    </w:p>
+    <w:p>
+      <w:pPr>
+        <w:pStyle w:val="a3"/>
+        <w:ind w:left="360" w:firstLineChars="0" w:firstLine="0"/>
+        <w:rPr>
+          <w:rFonts w:ascii="新宋体" w:eastAsia="新宋体" w:hAnsi="新宋体"/>
+        </w:rPr>
+      </w:pPr>
+    </w:p>
+    <w:p>
+      <w:pPr>
+        <w:pStyle w:val="a3"/>
+        <w:ind w:left="360" w:firstLineChars="0" w:firstLine="0"/>
+        <w:rPr>
+          <w:rFonts w:ascii="新宋体" w:eastAsia="新宋体" w:hAnsi="新宋体"/>
+        </w:rPr>
+      </w:pPr>
+      <w:r>
+        <w:rPr>
+          <w:rFonts w:ascii="新宋体" w:eastAsia="新宋体" w:hAnsi="新宋体" w:hint="eastAsia"/>
+          <w:b/>
+        </w:rPr>
+        <w:t>团队建设</w:t>
+      </w:r>
+      <w:r>
+        <w:rPr>
+          <w:rFonts w:ascii="新宋体" w:eastAsia="新宋体" w:hAnsi="新宋体" w:hint="eastAsia"/>
+        </w:rPr>
+        <w:t>：</w:t>
+      </w:r>
+    </w:p>
+    <w:p>
+      <w:pPr>
+        <w:pStyle w:val="a3"/>
+        <w:ind w:left="360" w:firstLineChars="0" w:firstLine="0"/>
+        <w:rPr>
+          <w:rFonts w:ascii="新宋体" w:eastAsia="新宋体" w:hAnsi="新宋体"/>
+        </w:rPr>
+      </w:pPr>
+      <w:r>
+        <w:rPr>
+          <w:rFonts w:ascii="新宋体" w:eastAsia="新宋体" w:hAnsi="新宋体" w:hint="eastAsia"/>
+        </w:rPr>
+        <w:t>验证成员需要不同的技术背景</w:t>
+      </w:r>
+    </w:p>
+    <w:p>
+      <w:pPr>
+        <w:pStyle w:val="a3"/>
+        <w:ind w:left="360" w:firstLineChars="0" w:firstLine="0"/>
+        <w:rPr>
+          <w:rFonts w:ascii="新宋体" w:eastAsia="新宋体" w:hAnsi="新宋体"/>
+        </w:rPr>
+      </w:pPr>
+      <w:r>
+        <w:rPr>
+          <w:rFonts w:ascii="新宋体" w:eastAsia="新宋体" w:hAnsi="新宋体" w:hint="eastAsia"/>
+        </w:rPr>
+        <w:t>考虑所具备的基本技能，和在某些技术领域拥有着丰富经验。如：软件编程、验证环境搭建、形式验证、硬件加速等。</w:t>
+      </w:r>
+    </w:p>
+    <w:p>
+      <w:pPr>
+        <w:pStyle w:val="a3"/>
+        <w:ind w:left="360" w:firstLineChars="0" w:firstLine="0"/>
+        <w:rPr>
+          <w:rFonts w:ascii="新宋体" w:eastAsia="新宋体" w:hAnsi="新宋体"/>
+        </w:rPr>
+      </w:pPr>
+      <w:r>
+        <w:rPr>
+          <w:rFonts w:ascii="新宋体" w:eastAsia="新宋体" w:hAnsi="新宋体" w:hint="eastAsia"/>
+        </w:rPr>
+        <w:t>团队中成员之间有重叠和差异，选派人员的时候有多种选择，共同工作时技能互补。</w:t>
+      </w:r>
+    </w:p>
+    <w:p>
+      <w:pPr>
+        <w:pStyle w:val="a3"/>
+        <w:ind w:left="360" w:firstLineChars="0" w:firstLine="0"/>
+        <w:rPr>
+          <w:rFonts w:ascii="新宋体" w:eastAsia="新宋体" w:hAnsi="新宋体"/>
+        </w:rPr>
+      </w:pPr>
+      <w:r>
+        <w:rPr>
+          <w:rFonts w:ascii="新宋体" w:eastAsia="新宋体" w:hAnsi="新宋体" w:hint="eastAsia"/>
+        </w:rPr>
+        <w:t>不同经验层次的梯队保证技术的传承和培养。</w:t>
+      </w:r>
+      <w:r>
+        <w:rPr>
+          <w:rFonts w:ascii="新宋体" w:eastAsia="新宋体" w:hAnsi="新宋体" w:hint="eastAsia"/>
+        </w:rPr>
+        <w:t>将新任务给老员工（新技能培养），将</w:t>
+      </w:r>
+      <w:proofErr w:type="gramStart"/>
+      <w:r>
+        <w:rPr>
+          <w:rFonts w:ascii="新宋体" w:eastAsia="新宋体" w:hAnsi="新宋体" w:hint="eastAsia"/>
+        </w:rPr>
+        <w:t>老任务</w:t>
+      </w:r>
+      <w:proofErr w:type="gramEnd"/>
+      <w:r>
+        <w:rPr>
+          <w:rFonts w:ascii="新宋体" w:eastAsia="新宋体" w:hAnsi="新宋体" w:hint="eastAsia"/>
+        </w:rPr>
+        <w:t>给新员工（快速适应环境）。</w:t>
+      </w:r>
+    </w:p>
+    <w:p>
+      <w:pPr>
+        <w:pStyle w:val="a3"/>
+        <w:ind w:left="360" w:firstLineChars="0" w:firstLine="0"/>
+        <w:rPr>
+          <w:rFonts w:ascii="新宋体" w:eastAsia="新宋体" w:hAnsi="新宋体" w:hint="eastAsia"/>
+        </w:rPr>
+      </w:pPr>
+    </w:p>
+    <w:p>
+      <w:pPr>
+        <w:pStyle w:val="a3"/>
+        <w:ind w:left="360" w:firstLineChars="0" w:firstLine="0"/>
+        <w:rPr>
+          <w:rFonts w:ascii="新宋体" w:eastAsia="新宋体" w:hAnsi="新宋体"/>
+        </w:rPr>
+      </w:pPr>
+      <w:r>
+        <w:rPr>
+          <w:rFonts w:ascii="新宋体" w:eastAsia="新宋体" w:hAnsi="新宋体" w:hint="eastAsia"/>
+          <w:b/>
+        </w:rPr>
+        <w:t>技术管理</w:t>
+      </w:r>
+      <w:r>
+        <w:rPr>
+          <w:rFonts w:ascii="新宋体" w:eastAsia="新宋体" w:hAnsi="新宋体" w:hint="eastAsia"/>
+        </w:rPr>
+        <w:t>：需要技术良好的梯队，执行力，除了不同技术专长的验证人员还需要可以统观全局的验证经理</w:t>
+      </w:r>
+    </w:p>
+    <w:p>
+      <w:pPr>
+        <w:pStyle w:val="a3"/>
+        <w:ind w:left="360" w:firstLineChars="0" w:firstLine="0"/>
+        <w:rPr>
+          <w:rFonts w:ascii="新宋体" w:eastAsia="新宋体" w:hAnsi="新宋体" w:hint="eastAsia"/>
+        </w:rPr>
+      </w:pPr>
+    </w:p>
+    <w:p>
+      <w:pPr>
+        <w:pStyle w:val="a3"/>
+        <w:ind w:left="360" w:firstLineChars="0" w:firstLine="0"/>
+        <w:rPr>
+          <w:rFonts w:ascii="新宋体" w:eastAsia="新宋体" w:hAnsi="新宋体" w:hint="eastAsia"/>
+        </w:rPr>
+      </w:pPr>
+      <w:r>
+        <w:rPr>
+          <w:rFonts w:ascii="新宋体" w:eastAsia="新宋体" w:hAnsi="新宋体" w:hint="eastAsia"/>
+        </w:rPr>
+        <w:t>任务拆分和重组：在不确定的环境中找到确定因素，来安排验证进度、估算所需要的验证资源</w:t>
+      </w:r>
+    </w:p>
+    <w:p>
+      <w:pPr>
+        <w:pStyle w:val="a3"/>
+        <w:ind w:left="360" w:firstLineChars="0" w:firstLine="0"/>
+        <w:rPr>
+          <w:rFonts w:ascii="新宋体" w:eastAsia="新宋体" w:hAnsi="新宋体" w:hint="eastAsia"/>
+        </w:rPr>
+      </w:pPr>
+      <w:r>
+        <w:rPr>
+          <w:rFonts w:ascii="新宋体" w:eastAsia="新宋体" w:hAnsi="新宋体" w:hint="eastAsia"/>
+          <w:b/>
+        </w:rPr>
+        <w:t>拆分</w:t>
+      </w:r>
+      <w:r>
+        <w:rPr>
+          <w:rFonts w:ascii="新宋体" w:eastAsia="新宋体" w:hAnsi="新宋体" w:hint="eastAsia"/>
+        </w:rPr>
+        <w:t>：</w:t>
+      </w:r>
+      <w:r>
+        <w:rPr>
+          <w:rFonts w:ascii="新宋体" w:eastAsia="新宋体" w:hAnsi="新宋体" w:hint="eastAsia"/>
+        </w:rPr>
+        <w:t>将用时较长或者复杂的任务拆分为相对独立的小任务：</w:t>
+      </w:r>
+    </w:p>
+    <w:p>
+      <w:pPr>
+        <w:pStyle w:val="a3"/>
+        <w:ind w:left="360" w:firstLineChars="0" w:firstLine="0"/>
+        <w:rPr>
+          <w:rFonts w:ascii="新宋体" w:eastAsia="新宋体" w:hAnsi="新宋体"/>
+        </w:rPr>
+      </w:pPr>
+      <w:r>
+        <w:rPr>
+          <w:rFonts w:ascii="新宋体" w:eastAsia="新宋体" w:hAnsi="新宋体" w:hint="eastAsia"/>
+          <w:b/>
+        </w:rPr>
+        <w:t>重组</w:t>
+      </w:r>
+      <w:r>
+        <w:rPr>
+          <w:rFonts w:ascii="新宋体" w:eastAsia="新宋体" w:hAnsi="新宋体" w:hint="eastAsia"/>
+        </w:rPr>
+        <w:t>：统筹各个模块、不同验证节点之间的任务时，对不同任务进行合并、转接、排序，高效利用整体资源。</w:t>
+      </w:r>
+    </w:p>
+    <w:p>
+      <w:pPr>
+        <w:pStyle w:val="a3"/>
+        <w:ind w:left="360" w:firstLineChars="0" w:firstLine="0"/>
+        <w:rPr>
+          <w:rFonts w:ascii="新宋体" w:eastAsia="新宋体" w:hAnsi="新宋体"/>
+        </w:rPr>
+      </w:pPr>
+    </w:p>
+    <w:p>
+      <w:pPr>
+        <w:pStyle w:val="a3"/>
+        <w:ind w:left="360" w:firstLineChars="0" w:firstLine="0"/>
+        <w:rPr>
+          <w:rFonts w:ascii="新宋体" w:eastAsia="新宋体" w:hAnsi="新宋体" w:hint="eastAsia"/>
+        </w:rPr>
+      </w:pPr>
+    </w:p>
+    <w:p>
+      <w:pPr>
+        <w:pStyle w:val="a3"/>
+        <w:ind w:left="360" w:firstLineChars="0" w:firstLine="0"/>
+        <w:rPr>
+          <w:rFonts w:ascii="新宋体" w:eastAsia="新宋体" w:hAnsi="新宋体" w:hint="eastAsia"/>
+        </w:rPr>
+      </w:pPr>
+    </w:p>
+    <w:p>
+      <w:pPr>
+        <w:pStyle w:val="a3"/>
+        <w:ind w:left="360" w:firstLineChars="0" w:firstLine="0"/>
+        <w:rPr>
+          <w:rFonts w:ascii="新宋体" w:eastAsia="新宋体" w:hAnsi="新宋体" w:hint="eastAsia"/>
         </w:rPr>
       </w:pPr>
     </w:p>
@@ -791,13 +1673,102 @@
           <w:numId w:val="1"/>
         </w:numPr>
         <w:ind w:firstLineChars="0"/>
-      </w:pPr>
-      <w:r>
-        <w:rPr>
-          <w:rFonts w:hint="eastAsia"/>
+        <w:rPr>
+          <w:rFonts w:ascii="新宋体" w:eastAsia="新宋体" w:hAnsi="新宋体"/>
+        </w:rPr>
+      </w:pPr>
+      <w:r>
+        <w:rPr>
+          <w:rFonts w:ascii="新宋体" w:eastAsia="新宋体" w:hAnsi="新宋体" w:hint="eastAsia"/>
         </w:rPr>
         <w:t>验证的收敛</w:t>
       </w:r>
+    </w:p>
+    <w:p>
+      <w:pPr>
+        <w:pStyle w:val="a3"/>
+        <w:ind w:left="360" w:firstLineChars="0" w:firstLine="0"/>
+        <w:rPr>
+          <w:rFonts w:ascii="新宋体" w:eastAsia="新宋体" w:hAnsi="新宋体"/>
+        </w:rPr>
+      </w:pPr>
+      <w:r>
+        <w:rPr>
+          <w:rFonts w:ascii="新宋体" w:eastAsia="新宋体" w:hAnsi="新宋体" w:hint="eastAsia"/>
+        </w:rPr>
+        <w:t>概述：随机验证的方式回归（</w:t>
+      </w:r>
+      <w:r>
+        <w:rPr>
+          <w:rFonts w:ascii="新宋体" w:eastAsia="新宋体" w:hAnsi="新宋体"/>
+        </w:rPr>
+        <w:t>regression</w:t>
+      </w:r>
+      <w:r>
+        <w:rPr>
+          <w:rFonts w:ascii="新宋体" w:eastAsia="新宋体" w:hAnsi="新宋体" w:hint="eastAsia"/>
+        </w:rPr>
+        <w:t>）两种目的：</w:t>
+      </w:r>
+    </w:p>
+    <w:p>
+      <w:pPr>
+        <w:pStyle w:val="a3"/>
+        <w:ind w:left="360" w:firstLineChars="0" w:firstLine="0"/>
+        <w:rPr>
+          <w:rFonts w:ascii="新宋体" w:eastAsia="新宋体" w:hAnsi="新宋体"/>
+        </w:rPr>
+      </w:pPr>
+      <w:r>
+        <w:rPr>
+          <w:rFonts w:ascii="新宋体" w:eastAsia="新宋体" w:hAnsi="新宋体" w:hint="eastAsia"/>
+        </w:rPr>
+        <w:t>因为每次随机</w:t>
+      </w:r>
+      <w:r>
+        <w:rPr>
+          <w:rFonts w:ascii="新宋体" w:eastAsia="新宋体" w:hAnsi="新宋体" w:hint="eastAsia"/>
+        </w:rPr>
+        <w:t>验证环境产生的激励序列不同，</w:t>
+      </w:r>
+      <w:r>
+        <w:rPr>
+          <w:rFonts w:ascii="新宋体" w:eastAsia="新宋体" w:hAnsi="新宋体" w:hint="eastAsia"/>
+        </w:rPr>
+        <w:t>每次仿真均会对覆盖率做出贡献</w:t>
+      </w:r>
+      <w:r>
+        <w:rPr>
+          <w:rFonts w:ascii="新宋体" w:eastAsia="新宋体" w:hAnsi="新宋体" w:hint="eastAsia"/>
+        </w:rPr>
+        <w:t>；</w:t>
+      </w:r>
+    </w:p>
+    <w:p>
+      <w:pPr>
+        <w:pStyle w:val="a3"/>
+        <w:ind w:left="360" w:firstLineChars="0" w:firstLine="0"/>
+        <w:rPr>
+          <w:rFonts w:ascii="新宋体" w:eastAsia="新宋体" w:hAnsi="新宋体" w:hint="eastAsia"/>
+        </w:rPr>
+      </w:pPr>
+      <w:r>
+        <w:rPr>
+          <w:rFonts w:ascii="新宋体" w:eastAsia="新宋体" w:hAnsi="新宋体" w:hint="eastAsia"/>
+        </w:rPr>
+        <w:t>当设计缺陷被发现后，回归序列再次提交，保证功能测试点无误，设计缺陷也被修复。</w:t>
+      </w:r>
+      <w:bookmarkStart w:id="0" w:name="_GoBack"/>
+      <w:bookmarkEnd w:id="0"/>
+    </w:p>
+    <w:p>
+      <w:pPr>
+        <w:pStyle w:val="a3"/>
+        <w:ind w:left="360" w:firstLineChars="0" w:firstLine="0"/>
+        <w:rPr>
+          <w:rFonts w:ascii="新宋体" w:eastAsia="新宋体" w:hAnsi="新宋体" w:hint="eastAsia"/>
+        </w:rPr>
+      </w:pPr>
     </w:p>
     <w:p>
       <w:pPr>
@@ -807,10 +1778,13 @@
           <w:numId w:val="1"/>
         </w:numPr>
         <w:ind w:firstLineChars="0"/>
-      </w:pPr>
-      <w:r>
-        <w:rPr>
-          <w:rFonts w:hint="eastAsia"/>
+        <w:rPr>
+          <w:rFonts w:ascii="新宋体" w:eastAsia="新宋体" w:hAnsi="新宋体"/>
+        </w:rPr>
+      </w:pPr>
+      <w:r>
+        <w:rPr>
+          <w:rFonts w:ascii="新宋体" w:eastAsia="新宋体" w:hAnsi="新宋体" w:hint="eastAsia"/>
         </w:rPr>
         <w:t>问题追踪</w:t>
       </w:r>
@@ -823,10 +1797,13 @@
           <w:numId w:val="1"/>
         </w:numPr>
         <w:ind w:firstLineChars="0"/>
-      </w:pPr>
-      <w:r>
-        <w:rPr>
-          <w:rFonts w:hint="eastAsia"/>
+        <w:rPr>
+          <w:rFonts w:ascii="新宋体" w:eastAsia="新宋体" w:hAnsi="新宋体"/>
+        </w:rPr>
+      </w:pPr>
+      <w:r>
+        <w:rPr>
+          <w:rFonts w:ascii="新宋体" w:eastAsia="新宋体" w:hAnsi="新宋体" w:hint="eastAsia"/>
         </w:rPr>
         <w:t>团队建设</w:t>
       </w:r>
@@ -840,12 +1817,12 @@
         </w:numPr>
         <w:ind w:firstLineChars="0"/>
         <w:rPr>
-          <w:rFonts w:hint="eastAsia"/>
-        </w:rPr>
-      </w:pPr>
-      <w:r>
-        <w:rPr>
-          <w:rFonts w:hint="eastAsia"/>
+          <w:rFonts w:ascii="新宋体" w:eastAsia="新宋体" w:hAnsi="新宋体"/>
+        </w:rPr>
+      </w:pPr>
+      <w:r>
+        <w:rPr>
+          <w:rFonts w:ascii="新宋体" w:eastAsia="新宋体" w:hAnsi="新宋体" w:hint="eastAsia"/>
         </w:rPr>
         <w:t>验证的专业化</w:t>
       </w:r>
